--- a/Script Para el llenado de datos Angello/Insertar atributos a las entidades.docx
+++ b/Script Para el llenado de datos Angello/Insertar atributos a las entidades.docx
@@ -1,6 +1,6 @@
 
 <file path=word/document.xml><?xml version="1.0" encoding="utf-8"?>
-<w:document xmlns:wpc="http://schemas.microsoft.com/office/word/2010/wordprocessingCanvas" xmlns:cx="http://schemas.microsoft.com/office/drawing/2014/chartex" xmlns:cx1="http://schemas.microsoft.com/office/drawing/2015/9/8/chartex" xmlns:cx2="http://schemas.microsoft.com/office/drawing/2015/10/21/chartex" xmlns:cx3="http://schemas.microsoft.com/office/drawing/2016/5/9/chartex" xmlns:cx4="http://schemas.microsoft.com/office/drawing/2016/5/10/chartex" xmlns:cx5="http://schemas.microsoft.com/office/drawing/2016/5/11/chartex" xmlns:cx6="http://schemas.microsoft.com/office/drawing/2016/5/12/chartex" xmlns:cx7="http://schemas.microsoft.com/office/drawing/2016/5/13/chartex" xmlns:cx8="http://schemas.microsoft.com/office/drawing/2016/5/14/chartex" xmlns:mc="http://schemas.openxmlformats.org/markup-compatibility/2006" xmlns:aink="http://schemas.microsoft.com/office/drawing/2016/ink" xmlns:am3d="http://schemas.microsoft.com/office/drawing/2017/model3d" xmlns:o="urn:schemas-microsoft-com:office:office" xmlns:r="http://schemas.openxmlformats.org/officeDocument/2006/relationships" xmlns:m="http://schemas.openxmlformats.org/officeDocument/2006/math" xmlns:v="urn:schemas-microsoft-com:vml" xmlns:wp14="http://schemas.microsoft.com/office/word/2010/wordprocessingDrawing" xmlns:wp="http://schemas.openxmlformats.org/drawingml/2006/wordprocessingDrawing" xmlns:w10="urn:schemas-microsoft-com:office:word" xmlns:w="http://schemas.openxmlformats.org/wordprocessingml/2006/main" xmlns:w14="http://schemas.microsoft.com/office/word/2010/wordml" xmlns:w15="http://schemas.microsoft.com/office/word/2012/wordml" xmlns:w16cid="http://schemas.microsoft.com/office/word/2016/wordml/cid" xmlns:w16se="http://schemas.microsoft.com/office/word/2015/wordml/symex" xmlns:wpg="http://schemas.microsoft.com/office/word/2010/wordprocessingGroup" xmlns:wpi="http://schemas.microsoft.com/office/word/2010/wordprocessingInk" xmlns:wne="http://schemas.microsoft.com/office/word/2006/wordml" xmlns:wps="http://schemas.microsoft.com/office/word/2010/wordprocessingShape" mc:Ignorable="w14 w15 w16se w16cid wp14">
+<w:document xmlns:wpc="http://schemas.microsoft.com/office/word/2010/wordprocessingCanvas" xmlns:cx="http://schemas.microsoft.com/office/drawing/2014/chartex" xmlns:cx1="http://schemas.microsoft.com/office/drawing/2015/9/8/chartex" xmlns:mc="http://schemas.openxmlformats.org/markup-compatibility/2006" xmlns:o="urn:schemas-microsoft-com:office:office" xmlns:r="http://schemas.openxmlformats.org/officeDocument/2006/relationships" xmlns:m="http://schemas.openxmlformats.org/officeDocument/2006/math" xmlns:v="urn:schemas-microsoft-com:vml" xmlns:wp14="http://schemas.microsoft.com/office/word/2010/wordprocessingDrawing" xmlns:wp="http://schemas.openxmlformats.org/drawingml/2006/wordprocessingDrawing" xmlns:w10="urn:schemas-microsoft-com:office:word" xmlns:w="http://schemas.openxmlformats.org/wordprocessingml/2006/main" xmlns:w14="http://schemas.microsoft.com/office/word/2010/wordml" xmlns:w15="http://schemas.microsoft.com/office/word/2012/wordml" xmlns:w16se="http://schemas.microsoft.com/office/word/2015/wordml/symex" xmlns:wpg="http://schemas.microsoft.com/office/word/2010/wordprocessingGroup" xmlns:wpi="http://schemas.microsoft.com/office/word/2010/wordprocessingInk" xmlns:wne="http://schemas.microsoft.com/office/word/2006/wordml" xmlns:wps="http://schemas.microsoft.com/office/word/2010/wordprocessingShape" mc:Ignorable="w14 w15 w16se wp14">
   <w:body>
     <w:p>
       <w:r>
@@ -10,8 +10,6 @@
       <w:r>
         <w:t>Categorias</w:t>
       </w:r>
-      <w:bookmarkStart w:id="0" w:name="_GoBack"/>
-      <w:bookmarkEnd w:id="0"/>
       <w:proofErr w:type="spellEnd"/>
     </w:p>
     <w:p>
@@ -288,7 +286,15 @@
       </w:r>
       <w:proofErr w:type="spellEnd"/>
       <w:r>
-        <w:t>/png/512/1058/1058306.png"</w:t>
+        <w:t>/</w:t>
+      </w:r>
+      <w:proofErr w:type="spellStart"/>
+      <w:r>
+        <w:t>png</w:t>
+      </w:r>
+      <w:proofErr w:type="spellEnd"/>
+      <w:r>
+        <w:t>/512/1058/1058306.png"</w:t>
       </w:r>
     </w:p>
     <w:p>
@@ -544,10 +550,7 @@
     <w:p/>
     <w:p>
       <w:r>
-        <w:t xml:space="preserve">Insertar </w:t>
-      </w:r>
-      <w:r>
-        <w:t>todos los productos</w:t>
+        <w:t>Insertar todos los productos</w:t>
       </w:r>
     </w:p>
     <w:p>
@@ -1245,6 +1248,179 @@
         <w:t>]</w:t>
       </w:r>
     </w:p>
+    <w:p>
+      <w:r>
+        <w:t>Cosas para el hogar:</w:t>
+      </w:r>
+    </w:p>
+    <w:p>
+      <w:r>
+        <w:t>Jara de plástico</w:t>
+      </w:r>
+    </w:p>
+    <w:p>
+      <w:hyperlink r:id="rId4" w:history="1">
+        <w:r>
+          <w:rPr>
+            <w:rStyle w:val="Hipervnculo"/>
+          </w:rPr>
+          <w:t>https://www.plasticosdelhogar.mx/media/Copa-Chocomilera-Vicrilia-Plasticos-del-Hogar-2.png</w:t>
+        </w:r>
+      </w:hyperlink>
+    </w:p>
+    <w:p>
+      <w:r>
+        <w:t>tacho de plástico</w:t>
+      </w:r>
+    </w:p>
+    <w:p>
+      <w:hyperlink r:id="rId5" w:history="1">
+        <w:r>
+          <w:rPr>
+            <w:rStyle w:val="Hipervnculo"/>
+          </w:rPr>
+          <w:t>http://www.baquelitamexico.com/images/content/bote-dinamarca-num-1.png</w:t>
+        </w:r>
+      </w:hyperlink>
+    </w:p>
+    <w:p>
+      <w:r>
+        <w:t>olla</w:t>
+      </w:r>
+    </w:p>
+    <w:p>
+      <w:hyperlink r:id="rId6" w:history="1">
+        <w:r>
+          <w:rPr>
+            <w:rStyle w:val="Hipervnculo"/>
+          </w:rPr>
+          <w:t>http://www.nildabarros.com.ar/sites/nilda/cms_files/38_4030.png</w:t>
+        </w:r>
+      </w:hyperlink>
+    </w:p>
+    <w:p>
+      <w:r>
+        <w:t>tenedor</w:t>
+      </w:r>
+    </w:p>
+    <w:p>
+      <w:hyperlink r:id="rId7" w:history="1">
+        <w:r>
+          <w:rPr>
+            <w:rStyle w:val="Hipervnculo"/>
+          </w:rPr>
+          <w:t>https://www.stickpng.com/assets/images/580b57fcd9996e24bc43c54f.png</w:t>
+        </w:r>
+      </w:hyperlink>
+    </w:p>
+    <w:p>
+      <w:r>
+        <w:t>tenedor cuchara cuchillo</w:t>
+      </w:r>
+    </w:p>
+    <w:p>
+      <w:hyperlink r:id="rId8" w:history="1">
+        <w:r>
+          <w:rPr>
+            <w:rStyle w:val="Hipervnculo"/>
+          </w:rPr>
+          <w:t>https://www.stickpng.com/assets/images/580b57fcd9996e24bc43c554.png</w:t>
+        </w:r>
+      </w:hyperlink>
+    </w:p>
+    <w:p>
+      <w:r>
+        <w:t>libros:</w:t>
+      </w:r>
+    </w:p>
+    <w:p>
+      <w:r>
+        <w:t xml:space="preserve">ciencia 100 libros que combinaron su vida </w:t>
+      </w:r>
+    </w:p>
+    <w:p>
+      <w:hyperlink r:id="rId9" w:history="1">
+        <w:r>
+          <w:rPr>
+            <w:rStyle w:val="Hipervnculo"/>
+          </w:rPr>
+          <w:t>http://www.quelibroleo.com/noticias/wp-content/uploads/2012/05/100-escritores.png</w:t>
+        </w:r>
+      </w:hyperlink>
+    </w:p>
+    <w:p>
+      <w:r>
+        <w:t xml:space="preserve">El camafeo de </w:t>
+      </w:r>
+      <w:proofErr w:type="spellStart"/>
+      <w:r>
+        <w:t>guerón</w:t>
+      </w:r>
+      <w:proofErr w:type="spellEnd"/>
+    </w:p>
+    <w:p>
+      <w:hyperlink r:id="rId10" w:history="1">
+        <w:r>
+          <w:rPr>
+            <w:rStyle w:val="Hipervnculo"/>
+          </w:rPr>
+          <w:t>http://www.ivanincerti.com/images/ampiria-11.png</w:t>
+        </w:r>
+      </w:hyperlink>
+    </w:p>
+    <w:p>
+      <w:r>
+        <w:t>La ruta prohibida</w:t>
+      </w:r>
+    </w:p>
+    <w:p>
+      <w:hyperlink r:id="rId11" w:history="1">
+        <w:r>
+          <w:rPr>
+            <w:rStyle w:val="Hipervnculo"/>
+          </w:rPr>
+          <w:t>http://www.ladamaazul.com/img/larutaprohibida.png</w:t>
+        </w:r>
+      </w:hyperlink>
+    </w:p>
+    <w:p>
+      <w:r>
+        <w:t>La cara norte del corazón</w:t>
+      </w:r>
+    </w:p>
+    <w:p>
+      <w:hyperlink r:id="rId12" w:history="1">
+        <w:r>
+          <w:rPr>
+            <w:rStyle w:val="Hipervnculo"/>
+          </w:rPr>
+          <w:t>https://static1planetadelibroscom.cdnstatics.com/usuaris/libros/fotos/301/m_libros/la-cara-norte-del-corazon_9788423356355_3d.png</w:t>
+        </w:r>
+      </w:hyperlink>
+    </w:p>
+    <w:p>
+      <w:r>
+        <w:t xml:space="preserve">etílico </w:t>
+      </w:r>
+    </w:p>
+    <w:p>
+      <w:hyperlink r:id="rId13" w:history="1">
+        <w:r>
+          <w:rPr>
+            <w:rStyle w:val="Hipervnculo"/>
+          </w:rPr>
+          <w:t>https://libros.com/files_ck/images/e6d8108ee99712a3318af367c0fe8ccf19538dc0.png</w:t>
+        </w:r>
+      </w:hyperlink>
+    </w:p>
+    <w:p>
+      <w:bookmarkStart w:id="0" w:name="_GoBack"/>
+      <w:bookmarkEnd w:id="0"/>
+    </w:p>
+    <w:p/>
+    <w:p/>
+    <w:p/>
+    <w:p/>
     <w:p/>
     <w:p/>
     <w:sectPr>
@@ -1258,7 +1434,7 @@
 </file>
 
 <file path=word/styles.xml><?xml version="1.0" encoding="utf-8"?>
-<w:styles xmlns:mc="http://schemas.openxmlformats.org/markup-compatibility/2006" xmlns:r="http://schemas.openxmlformats.org/officeDocument/2006/relationships" xmlns:w="http://schemas.openxmlformats.org/wordprocessingml/2006/main" xmlns:w14="http://schemas.microsoft.com/office/word/2010/wordml" xmlns:w15="http://schemas.microsoft.com/office/word/2012/wordml" xmlns:w16cid="http://schemas.microsoft.com/office/word/2016/wordml/cid" xmlns:w16se="http://schemas.microsoft.com/office/word/2015/wordml/symex" mc:Ignorable="w14 w15 w16se w16cid">
+<w:styles xmlns:mc="http://schemas.openxmlformats.org/markup-compatibility/2006" xmlns:r="http://schemas.openxmlformats.org/officeDocument/2006/relationships" xmlns:w="http://schemas.openxmlformats.org/wordprocessingml/2006/main" xmlns:w14="http://schemas.microsoft.com/office/word/2010/wordml" xmlns:w15="http://schemas.microsoft.com/office/word/2012/wordml" xmlns:w16se="http://schemas.microsoft.com/office/word/2015/wordml/symex" mc:Ignorable="w14 w15 w16se">
   <w:docDefaults>
     <w:rPrDefault>
       <w:rPr>
@@ -1274,7 +1450,7 @@
       </w:pPr>
     </w:pPrDefault>
   </w:docDefaults>
-  <w:latentStyles w:defLockedState="0" w:defUIPriority="99" w:defSemiHidden="0" w:defUnhideWhenUsed="0" w:defQFormat="0" w:count="376">
+  <w:latentStyles w:defLockedState="0" w:defUIPriority="99" w:defSemiHidden="0" w:defUnhideWhenUsed="0" w:defQFormat="0" w:count="371">
     <w:lsdException w:name="Normal" w:uiPriority="0" w:qFormat="1"/>
     <w:lsdException w:name="heading 1" w:uiPriority="9" w:qFormat="1"/>
     <w:lsdException w:name="heading 2" w:semiHidden="1" w:uiPriority="9" w:unhideWhenUsed="1" w:qFormat="1"/>
@@ -1646,11 +1822,6 @@
     <w:lsdException w:name="List Table 5 Dark Accent 6" w:uiPriority="50"/>
     <w:lsdException w:name="List Table 6 Colorful Accent 6" w:uiPriority="51"/>
     <w:lsdException w:name="List Table 7 Colorful Accent 6" w:uiPriority="52"/>
-    <w:lsdException w:name="Mention" w:semiHidden="1" w:unhideWhenUsed="1"/>
-    <w:lsdException w:name="Smart Hyperlink" w:semiHidden="1" w:unhideWhenUsed="1"/>
-    <w:lsdException w:name="Hashtag" w:semiHidden="1" w:unhideWhenUsed="1"/>
-    <w:lsdException w:name="Unresolved Mention" w:semiHidden="1" w:unhideWhenUsed="1"/>
-    <w:lsdException w:name="Smart Link" w:semiHidden="1" w:unhideWhenUsed="1"/>
   </w:latentStyles>
   <w:style w:type="paragraph" w:default="1" w:styleId="Normal">
     <w:name w:val="Normal"/>
@@ -1682,6 +1853,17 @@
     <w:uiPriority w:val="99"/>
     <w:semiHidden/>
     <w:unhideWhenUsed/>
+  </w:style>
+  <w:style w:type="character" w:styleId="Hipervnculo">
+    <w:name w:val="Hyperlink"/>
+    <w:basedOn w:val="Fuentedeprrafopredeter"/>
+    <w:uiPriority w:val="99"/>
+    <w:unhideWhenUsed/>
+    <w:rsid w:val="001D4941"/>
+    <w:rPr>
+      <w:color w:val="0563C1" w:themeColor="hyperlink"/>
+      <w:u w:val="single"/>
+    </w:rPr>
   </w:style>
 </w:styles>
 </file>
